--- a/資料轉出訓練篇-Task4-批次執行同時產生匯出檔及Header檔.docx
+++ b/資料轉出訓練篇-Task4-批次執行同時產生匯出檔及Header檔.docx
@@ -720,19 +720,7 @@
         <w:rPr>
           <w:rFonts w:hint="eastAsia"/>
         </w:rPr>
-        <w:t>tb_code_201906</w:t>
-      </w:r>
-      <w:r>
-        <w:rPr>
-          <w:rFonts w:hint="eastAsia"/>
-        </w:rPr>
-        <w:t>06001.csv</w:t>
-      </w:r>
-      <w:r>
-        <w:rPr>
-          <w:rFonts w:hint="eastAsia"/>
-        </w:rPr>
-        <w:t xml:space="preserve">       </w:t>
+        <w:t xml:space="preserve">tb_code_20190606001.csv       </w:t>
       </w:r>
       <w:r>
         <w:rPr>
@@ -1717,9 +1705,6 @@
       <w:pPr>
         <w:pStyle w:val="a7"/>
         <w:ind w:leftChars="0" w:left="360"/>
-        <w:rPr>
-          <w:rFonts w:hint="eastAsia"/>
-        </w:rPr>
       </w:pPr>
       <w:r>
         <w:rPr>
@@ -1944,9 +1929,6 @@
       <w:pPr>
         <w:pStyle w:val="a7"/>
         <w:ind w:leftChars="0" w:left="360"/>
-        <w:rPr>
-          <w:rFonts w:hint="eastAsia"/>
-        </w:rPr>
       </w:pPr>
       <w:r>
         <w:rPr>
@@ -2049,19 +2031,7 @@
         <w:rPr>
           <w:rFonts w:hint="eastAsia"/>
         </w:rPr>
-        <w:t>進行進階設定，</w:t>
-      </w:r>
-      <w:r>
-        <w:rPr>
-          <w:rFonts w:hint="eastAsia"/>
-        </w:rPr>
-        <w:t>移除</w:t>
-      </w:r>
-      <w:r>
-        <w:rPr>
-          <w:rFonts w:hint="eastAsia"/>
-        </w:rPr>
-        <w:t>篩選條件後，點選</w:t>
+        <w:t>進行進階設定，移除篩選條件後，點選</w:t>
       </w:r>
       <w:r>
         <w:rPr>
@@ -2114,9 +2084,6 @@
       <w:pPr>
         <w:pStyle w:val="a7"/>
         <w:ind w:leftChars="0" w:left="360"/>
-        <w:rPr>
-          <w:rFonts w:hint="eastAsia"/>
-        </w:rPr>
       </w:pPr>
       <w:r>
         <w:rPr>
@@ -2344,9 +2311,6 @@
       <w:pPr>
         <w:pStyle w:val="a7"/>
         <w:ind w:leftChars="0" w:left="360"/>
-        <w:rPr>
-          <w:rFonts w:hint="eastAsia"/>
-        </w:rPr>
       </w:pPr>
       <w:r>
         <w:rPr>
@@ -2574,6 +2538,9 @@
         <w:ind w:leftChars="0" w:left="360"/>
       </w:pPr>
       <w:r>
+        <w:rPr>
+          <w:noProof/>
+        </w:rPr>
         <w:drawing>
           <wp:inline distT="0" distB="0" distL="0" distR="0" wp14:anchorId="22657FA7" wp14:editId="2ADEFBA4">
             <wp:extent cx="4753638" cy="3296110"/>
@@ -2615,9 +2582,6 @@
       <w:pPr>
         <w:pStyle w:val="a7"/>
         <w:ind w:leftChars="0" w:left="360"/>
-        <w:rPr>
-          <w:rFonts w:hint="eastAsia"/>
-        </w:rPr>
       </w:pPr>
       <w:r>
         <w:rPr>
@@ -3189,9 +3153,6 @@
       <w:pPr>
         <w:pStyle w:val="a7"/>
         <w:ind w:leftChars="0" w:left="360"/>
-        <w:rPr>
-          <w:rFonts w:hint="eastAsia"/>
-        </w:rPr>
       </w:pPr>
       <w:r>
         <w:rPr>
@@ -3241,9 +3202,6 @@
       <w:pPr>
         <w:pStyle w:val="a7"/>
         <w:ind w:leftChars="0" w:left="360"/>
-        <w:rPr>
-          <w:rFonts w:hint="eastAsia"/>
-        </w:rPr>
       </w:pPr>
       <w:r>
         <w:rPr>
@@ -3269,9 +3227,6 @@
       <w:pPr>
         <w:pStyle w:val="a7"/>
         <w:ind w:leftChars="0" w:left="360"/>
-        <w:rPr>
-          <w:rFonts w:hint="eastAsia"/>
-        </w:rPr>
       </w:pPr>
       <w:r>
         <w:rPr>
@@ -3421,13 +3376,7 @@
         <w:rPr>
           <w:rFonts w:hint="eastAsia"/>
         </w:rPr>
-        <w:t>{cnt</w:t>
-      </w:r>
-      <w:r>
-        <w:rPr>
-          <w:rFonts w:hint="eastAsia"/>
-        </w:rPr>
-        <w:t>}</w:t>
+        <w:t>{cnt}</w:t>
       </w:r>
       <w:r>
         <w:rPr>
@@ -3500,10 +3449,7 @@
         <w:t>037|</w:t>
       </w:r>
       <w:r>
-        <w:t>TTLCNT</w:t>
-      </w:r>
-      <w:r>
-        <w:t>,037</w:t>
+        <w:t>TTLCNT,037</w:t>
       </w:r>
       <w:r>
         <w:rPr>
@@ -3591,13 +3537,7 @@
         <w:rPr>
           <w:rFonts w:hint="eastAsia"/>
         </w:rPr>
-        <w:t>。</w:t>
-      </w:r>
-      <w:r>
-        <w:rPr>
-          <w:rFonts w:hint="eastAsia"/>
-        </w:rPr>
-        <w:t>點選</w:t>
+        <w:t>。點選</w:t>
       </w:r>
       <w:r>
         <w:rPr>
@@ -3698,13 +3638,7 @@
         <w:rPr>
           <w:rFonts w:hint="eastAsia"/>
         </w:rPr>
-        <w:t>進行修改內容</w:t>
-      </w:r>
-      <w:r>
-        <w:rPr>
-          <w:rFonts w:hint="eastAsia"/>
-        </w:rPr>
-        <w:t>，參數欄位內容格式為</w:t>
+        <w:t>進行修改內容，參數欄位內容格式為</w:t>
       </w:r>
       <w:r>
         <w:rPr>
@@ -3956,11 +3890,11 @@
       <w:pPr>
         <w:pStyle w:val="a7"/>
         <w:ind w:leftChars="0" w:left="360"/>
-        <w:rPr>
-          <w:rFonts w:hint="eastAsia"/>
-        </w:rPr>
-      </w:pPr>
-      <w:r>
+      </w:pPr>
+      <w:r>
+        <w:rPr>
+          <w:noProof/>
+        </w:rPr>
         <w:drawing>
           <wp:inline distT="0" distB="0" distL="0" distR="0" wp14:anchorId="7345C540" wp14:editId="5B22A65B">
             <wp:extent cx="5274310" cy="3521075"/>
@@ -4413,10 +4347,10 @@
           <w:noProof/>
         </w:rPr>
         <w:drawing>
-          <wp:inline distT="0" distB="0" distL="0" distR="0" wp14:anchorId="5A6567E7" wp14:editId="79146526">
-            <wp:extent cx="5274310" cy="2592705"/>
+          <wp:inline distT="0" distB="0" distL="0" distR="0" wp14:anchorId="74D72483" wp14:editId="6757DFBE">
+            <wp:extent cx="5274310" cy="1868170"/>
             <wp:effectExtent l="0" t="0" r="2540" b="0"/>
-            <wp:docPr id="63" name="圖片 63"/>
+            <wp:docPr id="2" name="圖片 2"/>
             <wp:cNvGraphicFramePr>
               <a:graphicFrameLocks xmlns:a="http://schemas.openxmlformats.org/drawingml/2006/main" noChangeAspect="1"/>
             </wp:cNvGraphicFramePr>
@@ -4436,7 +4370,7 @@
                   <pic:spPr>
                     <a:xfrm>
                       <a:off x="0" y="0"/>
-                      <a:ext cx="5274310" cy="2592705"/>
+                      <a:ext cx="5274310" cy="1868170"/>
                     </a:xfrm>
                     <a:prstGeom prst="rect">
                       <a:avLst/>
@@ -4448,6 +4382,8 @@
           </wp:inline>
         </w:drawing>
       </w:r>
+      <w:bookmarkStart w:id="0" w:name="_GoBack"/>
+      <w:bookmarkEnd w:id="0"/>
     </w:p>
     <w:p>
       <w:pPr>
@@ -4478,7 +4414,6 @@
           <w:rFonts w:hint="eastAsia"/>
           <w:b/>
         </w:rPr>
-        <w:lastRenderedPageBreak/>
         <w:t>作業名稱：</w:t>
       </w:r>
       <w:r>
@@ -4587,6 +4522,10 @@
         <w:ind w:leftChars="0" w:left="360"/>
       </w:pPr>
       <w:r>
+        <w:rPr>
+          <w:noProof/>
+        </w:rPr>
+        <w:lastRenderedPageBreak/>
         <w:drawing>
           <wp:inline distT="0" distB="0" distL="0" distR="0" wp14:anchorId="5227DFD4" wp14:editId="62156CBB">
             <wp:extent cx="5274310" cy="2221865"/>
@@ -4716,6 +4655,9 @@
         <w:ind w:leftChars="0" w:left="360"/>
       </w:pPr>
       <w:r>
+        <w:rPr>
+          <w:noProof/>
+        </w:rPr>
         <w:drawing>
           <wp:inline distT="0" distB="0" distL="0" distR="0" wp14:anchorId="67DD8B15" wp14:editId="23FEE715">
             <wp:extent cx="5274310" cy="1075690"/>
@@ -4821,6 +4763,9 @@
         <w:ind w:leftChars="0" w:left="360"/>
       </w:pPr>
       <w:r>
+        <w:rPr>
+          <w:noProof/>
+        </w:rPr>
         <w:drawing>
           <wp:inline distT="0" distB="0" distL="0" distR="0" wp14:anchorId="3665A8E6" wp14:editId="016DB30E">
             <wp:extent cx="5274310" cy="2363470"/>
@@ -5700,6 +5645,9 @@
         <w:ind w:leftChars="0" w:left="360"/>
       </w:pPr>
       <w:r>
+        <w:rPr>
+          <w:noProof/>
+        </w:rPr>
         <w:drawing>
           <wp:inline distT="0" distB="0" distL="0" distR="0" wp14:anchorId="2BA5B521" wp14:editId="6CC16157">
             <wp:extent cx="5274310" cy="975995"/>
@@ -5743,6 +5691,9 @@
         <w:ind w:leftChars="0" w:left="360"/>
       </w:pPr>
       <w:r>
+        <w:rPr>
+          <w:noProof/>
+        </w:rPr>
         <w:drawing>
           <wp:inline distT="0" distB="0" distL="0" distR="0" wp14:anchorId="237676AA" wp14:editId="537CD58B">
             <wp:extent cx="5274310" cy="661670"/>
@@ -5779,8 +5730,6 @@
           </wp:inline>
         </w:drawing>
       </w:r>
-      <w:bookmarkStart w:id="0" w:name="_GoBack"/>
-      <w:bookmarkEnd w:id="0"/>
     </w:p>
     <w:sectPr>
       <w:pgSz w:w="11906" w:h="16838"/>

--- a/資料轉出訓練篇-Task4-批次執行同時產生匯出檔及Header檔.docx
+++ b/資料轉出訓練篇-Task4-批次執行同時產生匯出檔及Header檔.docx
@@ -4233,10 +4233,10 @@
           <w:noProof/>
         </w:rPr>
         <w:drawing>
-          <wp:inline distT="0" distB="0" distL="0" distR="0" wp14:anchorId="6C7FEF24" wp14:editId="19366885">
-            <wp:extent cx="5274310" cy="1842770"/>
-            <wp:effectExtent l="0" t="0" r="2540" b="5080"/>
-            <wp:docPr id="60" name="圖片 60"/>
+          <wp:inline distT="0" distB="0" distL="0" distR="0" wp14:anchorId="6F7D9E0F" wp14:editId="335BF880">
+            <wp:extent cx="5274310" cy="2905125"/>
+            <wp:effectExtent l="0" t="0" r="2540" b="9525"/>
+            <wp:docPr id="65" name="圖片 65"/>
             <wp:cNvGraphicFramePr>
               <a:graphicFrameLocks xmlns:a="http://schemas.openxmlformats.org/drawingml/2006/main" noChangeAspect="1"/>
             </wp:cNvGraphicFramePr>
@@ -4256,7 +4256,7 @@
                   <pic:spPr>
                     <a:xfrm>
                       <a:off x="0" y="0"/>
-                      <a:ext cx="5274310" cy="1842770"/>
+                      <a:ext cx="5274310" cy="2905125"/>
                     </a:xfrm>
                     <a:prstGeom prst="rect">
                       <a:avLst/>
@@ -4268,6 +4268,8 @@
           </wp:inline>
         </w:drawing>
       </w:r>
+      <w:bookmarkStart w:id="0" w:name="_GoBack"/>
+      <w:bookmarkEnd w:id="0"/>
     </w:p>
     <w:p>
       <w:pPr>
@@ -4382,8 +4384,6 @@
           </wp:inline>
         </w:drawing>
       </w:r>
-      <w:bookmarkStart w:id="0" w:name="_GoBack"/>
-      <w:bookmarkEnd w:id="0"/>
     </w:p>
     <w:p>
       <w:pPr>
@@ -4395,6 +4395,7 @@
           <w:rFonts w:hint="eastAsia"/>
           <w:b/>
         </w:rPr>
+        <w:lastRenderedPageBreak/>
         <w:t>作業編號：</w:t>
       </w:r>
       <w:r>
@@ -4525,7 +4526,6 @@
         <w:rPr>
           <w:noProof/>
         </w:rPr>
-        <w:lastRenderedPageBreak/>
         <w:drawing>
           <wp:inline distT="0" distB="0" distL="0" distR="0" wp14:anchorId="5227DFD4" wp14:editId="62156CBB">
             <wp:extent cx="5274310" cy="2221865"/>

--- a/資料轉出訓練篇-Task4-批次執行同時產生匯出檔及Header檔.docx
+++ b/資料轉出訓練篇-Task4-批次執行同時產生匯出檔及Header檔.docx
@@ -767,6 +767,12 @@
           <w:rFonts w:hint="eastAsia"/>
         </w:rPr>
         <w:t>作業編號：</w:t>
+      </w:r>
+      <w:r>
+        <w:rPr>
+          <w:rFonts w:hint="eastAsia"/>
+        </w:rPr>
+        <w:t>Export_</w:t>
       </w:r>
       <w:r>
         <w:rPr>
@@ -1150,10 +1156,10 @@
         </w:rPr>
         <w:lastRenderedPageBreak/>
         <w:drawing>
-          <wp:inline distT="0" distB="0" distL="0" distR="0" wp14:anchorId="66D9D5FF" wp14:editId="28C64F3E">
-            <wp:extent cx="5274310" cy="2087245"/>
-            <wp:effectExtent l="0" t="0" r="2540" b="8255"/>
-            <wp:docPr id="29" name="圖片 29"/>
+          <wp:inline distT="0" distB="0" distL="0" distR="0" wp14:anchorId="6994BAE6" wp14:editId="4766B917">
+            <wp:extent cx="5274310" cy="1831340"/>
+            <wp:effectExtent l="0" t="0" r="2540" b="0"/>
+            <wp:docPr id="3" name="圖片 3"/>
             <wp:cNvGraphicFramePr>
               <a:graphicFrameLocks xmlns:a="http://schemas.openxmlformats.org/drawingml/2006/main" noChangeAspect="1"/>
             </wp:cNvGraphicFramePr>
@@ -1173,7 +1179,7 @@
                   <pic:spPr>
                     <a:xfrm>
                       <a:off x="0" y="0"/>
-                      <a:ext cx="5274310" cy="2087245"/>
+                      <a:ext cx="5274310" cy="1831340"/>
                     </a:xfrm>
                     <a:prstGeom prst="rect">
                       <a:avLst/>
@@ -1200,6 +1206,12 @@
           <w:rFonts w:hint="eastAsia"/>
         </w:rPr>
         <w:t>點選</w:t>
+      </w:r>
+      <w:r>
+        <w:rPr>
+          <w:rFonts w:hint="eastAsia"/>
+        </w:rPr>
+        <w:t>Export_</w:t>
       </w:r>
       <w:r>
         <w:rPr>
@@ -1263,6 +1275,12 @@
         <w:rPr>
           <w:rFonts w:hint="eastAsia"/>
         </w:rPr>
+        <w:t>Export_</w:t>
+      </w:r>
+      <w:r>
+        <w:rPr>
+          <w:rFonts w:hint="eastAsia"/>
+        </w:rPr>
         <w:t>Task3</w:t>
       </w:r>
       <w:r>
@@ -1306,7 +1324,13 @@
         <w:rPr>
           <w:color w:val="FF0000"/>
         </w:rPr>
-        <w:t>Task4</w:t>
+        <w:t>Export_T</w:t>
+      </w:r>
+      <w:r>
+        <w:rPr>
+          <w:color w:val="FF0000"/>
+        </w:rPr>
+        <w:t>ask4</w:t>
       </w:r>
       <w:r>
         <w:rPr>
@@ -1664,11 +1688,12 @@
         <w:rPr>
           <w:noProof/>
         </w:rPr>
+        <w:lastRenderedPageBreak/>
         <w:drawing>
-          <wp:inline distT="0" distB="0" distL="0" distR="0" wp14:anchorId="54EC2F18" wp14:editId="188FF7E5">
-            <wp:extent cx="5274310" cy="3515995"/>
-            <wp:effectExtent l="0" t="0" r="2540" b="8255"/>
-            <wp:docPr id="31" name="圖片 31"/>
+          <wp:inline distT="0" distB="0" distL="0" distR="0" wp14:anchorId="7C0A2993" wp14:editId="10B7908C">
+            <wp:extent cx="5274310" cy="4298950"/>
+            <wp:effectExtent l="0" t="0" r="2540" b="6350"/>
+            <wp:docPr id="4" name="圖片 4"/>
             <wp:cNvGraphicFramePr>
               <a:graphicFrameLocks xmlns:a="http://schemas.openxmlformats.org/drawingml/2006/main" noChangeAspect="1"/>
             </wp:cNvGraphicFramePr>
@@ -1688,7 +1713,7 @@
                   <pic:spPr>
                     <a:xfrm>
                       <a:off x="0" y="0"/>
-                      <a:ext cx="5274310" cy="3515995"/>
+                      <a:ext cx="5274310" cy="4298950"/>
                     </a:xfrm>
                     <a:prstGeom prst="rect">
                       <a:avLst/>
@@ -1710,7 +1735,6 @@
         <w:rPr>
           <w:noProof/>
         </w:rPr>
-        <w:lastRenderedPageBreak/>
         <w:drawing>
           <wp:inline distT="0" distB="0" distL="0" distR="0" wp14:anchorId="3FE7E661" wp14:editId="6A2AD5E0">
             <wp:extent cx="5274310" cy="3379470"/>
@@ -1826,11 +1850,12 @@
         <w:rPr>
           <w:noProof/>
         </w:rPr>
+        <w:lastRenderedPageBreak/>
         <w:drawing>
-          <wp:inline distT="0" distB="0" distL="0" distR="0" wp14:anchorId="72BE8723" wp14:editId="7D9D04F0">
-            <wp:extent cx="5274310" cy="2331720"/>
+          <wp:inline distT="0" distB="0" distL="0" distR="0" wp14:anchorId="5AD8DB63" wp14:editId="2A0A9237">
+            <wp:extent cx="5274310" cy="2142490"/>
             <wp:effectExtent l="0" t="0" r="2540" b="0"/>
-            <wp:docPr id="35" name="圖片 35"/>
+            <wp:docPr id="6" name="圖片 6"/>
             <wp:cNvGraphicFramePr>
               <a:graphicFrameLocks xmlns:a="http://schemas.openxmlformats.org/drawingml/2006/main" noChangeAspect="1"/>
             </wp:cNvGraphicFramePr>
@@ -1850,7 +1875,7 @@
                   <pic:spPr>
                     <a:xfrm>
                       <a:off x="0" y="0"/>
-                      <a:ext cx="5274310" cy="2331720"/>
+                      <a:ext cx="5274310" cy="2142490"/>
                     </a:xfrm>
                     <a:prstGeom prst="rect">
                       <a:avLst/>
@@ -1934,7 +1959,6 @@
         <w:rPr>
           <w:noProof/>
         </w:rPr>
-        <w:lastRenderedPageBreak/>
         <w:drawing>
           <wp:inline distT="0" distB="0" distL="0" distR="0" wp14:anchorId="7DBB9165" wp14:editId="5E92F2D3">
             <wp:extent cx="5274310" cy="2079625"/>
@@ -2255,7 +2279,14 @@
         <w:rPr>
           <w:rFonts w:hint="eastAsia"/>
         </w:rPr>
-        <w:t>儲存</w:t>
+        <w:t>儲</w:t>
+      </w:r>
+      <w:r>
+        <w:rPr>
+          <w:rFonts w:hint="eastAsia"/>
+        </w:rPr>
+        <w:lastRenderedPageBreak/>
+        <w:t>存</w:t>
       </w:r>
     </w:p>
     <w:p>
@@ -2316,7 +2347,6 @@
         <w:rPr>
           <w:rFonts w:hint="eastAsia"/>
         </w:rPr>
-        <w:lastRenderedPageBreak/>
         <w:t>檔頭名稱：</w:t>
       </w:r>
       <w:r>
@@ -2587,6 +2617,7 @@
         <w:rPr>
           <w:noProof/>
         </w:rPr>
+        <w:lastRenderedPageBreak/>
         <w:drawing>
           <wp:inline distT="0" distB="0" distL="0" distR="0" wp14:anchorId="65D6FAEB" wp14:editId="73753196">
             <wp:extent cx="5274310" cy="1805940"/>
@@ -3158,7 +3189,6 @@
         <w:rPr>
           <w:rFonts w:hint="eastAsia"/>
         </w:rPr>
-        <w:lastRenderedPageBreak/>
         <w:t>其中</w:t>
       </w:r>
       <w:r>
@@ -3324,6 +3354,7 @@
         <w:rPr>
           <w:noProof/>
         </w:rPr>
+        <w:lastRenderedPageBreak/>
         <w:drawing>
           <wp:inline distT="0" distB="0" distL="0" distR="0" wp14:anchorId="581D6545" wp14:editId="0B3C3C24">
             <wp:extent cx="5274310" cy="2256155"/>
@@ -3662,14 +3693,7 @@
         <w:rPr>
           <w:rFonts w:hint="eastAsia"/>
         </w:rPr>
-        <w:t>此</w:t>
-      </w:r>
-      <w:r>
-        <w:rPr>
-          <w:rFonts w:hint="eastAsia"/>
-        </w:rPr>
-        <w:lastRenderedPageBreak/>
-        <w:t>表示左補</w:t>
+        <w:t>此表示左補</w:t>
       </w:r>
       <w:r>
         <w:rPr>
@@ -3849,6 +3873,7 @@
         <w:rPr>
           <w:noProof/>
         </w:rPr>
+        <w:lastRenderedPageBreak/>
         <w:drawing>
           <wp:inline distT="0" distB="0" distL="0" distR="0" wp14:anchorId="2742CAFD" wp14:editId="4B66CD58">
             <wp:extent cx="5274310" cy="1851025"/>
@@ -3945,7 +3970,6 @@
         <w:rPr>
           <w:rFonts w:hint="eastAsia"/>
         </w:rPr>
-        <w:lastRenderedPageBreak/>
         <w:t>點選</w:t>
       </w:r>
       <w:r>
@@ -4032,6 +4056,7 @@
         <w:rPr>
           <w:noProof/>
         </w:rPr>
+        <w:lastRenderedPageBreak/>
         <w:drawing>
           <wp:inline distT="0" distB="0" distL="0" distR="0" wp14:anchorId="20483631" wp14:editId="0539ACF5">
             <wp:extent cx="5274310" cy="3999230"/>
@@ -4233,10 +4258,10 @@
           <w:noProof/>
         </w:rPr>
         <w:drawing>
-          <wp:inline distT="0" distB="0" distL="0" distR="0" wp14:anchorId="6F7D9E0F" wp14:editId="335BF880">
-            <wp:extent cx="5274310" cy="2905125"/>
-            <wp:effectExtent l="0" t="0" r="2540" b="9525"/>
-            <wp:docPr id="65" name="圖片 65"/>
+          <wp:inline distT="0" distB="0" distL="0" distR="0" wp14:anchorId="2B6FE697" wp14:editId="22C67463">
+            <wp:extent cx="5274310" cy="1867535"/>
+            <wp:effectExtent l="0" t="0" r="2540" b="0"/>
+            <wp:docPr id="7" name="圖片 7"/>
             <wp:cNvGraphicFramePr>
               <a:graphicFrameLocks xmlns:a="http://schemas.openxmlformats.org/drawingml/2006/main" noChangeAspect="1"/>
             </wp:cNvGraphicFramePr>
@@ -4256,7 +4281,7 @@
                   <pic:spPr>
                     <a:xfrm>
                       <a:off x="0" y="0"/>
-                      <a:ext cx="5274310" cy="2905125"/>
+                      <a:ext cx="5274310" cy="1867535"/>
                     </a:xfrm>
                     <a:prstGeom prst="rect">
                       <a:avLst/>
@@ -4268,8 +4293,6 @@
           </wp:inline>
         </w:drawing>
       </w:r>
-      <w:bookmarkStart w:id="0" w:name="_GoBack"/>
-      <w:bookmarkEnd w:id="0"/>
     </w:p>
     <w:p>
       <w:pPr>
@@ -4349,10 +4372,10 @@
           <w:noProof/>
         </w:rPr>
         <w:drawing>
-          <wp:inline distT="0" distB="0" distL="0" distR="0" wp14:anchorId="74D72483" wp14:editId="6757DFBE">
-            <wp:extent cx="5274310" cy="1868170"/>
+          <wp:inline distT="0" distB="0" distL="0" distR="0" wp14:anchorId="0F92B11D" wp14:editId="4D8D8765">
+            <wp:extent cx="5274310" cy="1736090"/>
             <wp:effectExtent l="0" t="0" r="2540" b="0"/>
-            <wp:docPr id="2" name="圖片 2"/>
+            <wp:docPr id="9" name="圖片 9"/>
             <wp:cNvGraphicFramePr>
               <a:graphicFrameLocks xmlns:a="http://schemas.openxmlformats.org/drawingml/2006/main" noChangeAspect="1"/>
             </wp:cNvGraphicFramePr>
@@ -4372,7 +4395,7 @@
                   <pic:spPr>
                     <a:xfrm>
                       <a:off x="0" y="0"/>
-                      <a:ext cx="5274310" cy="1868170"/>
+                      <a:ext cx="5274310" cy="1736090"/>
                     </a:xfrm>
                     <a:prstGeom prst="rect">
                       <a:avLst/>
@@ -4395,11 +4418,13 @@
           <w:rFonts w:hint="eastAsia"/>
           <w:b/>
         </w:rPr>
-        <w:lastRenderedPageBreak/>
         <w:t>作業編號：</w:t>
       </w:r>
       <w:r>
-        <w:t>Task4</w:t>
+        <w:t>Export_T</w:t>
+      </w:r>
+      <w:r>
+        <w:t>ask4</w:t>
       </w:r>
       <w:r>
         <w:t>_job</w:t>
@@ -4526,11 +4551,12 @@
         <w:rPr>
           <w:noProof/>
         </w:rPr>
+        <w:lastRenderedPageBreak/>
         <w:drawing>
-          <wp:inline distT="0" distB="0" distL="0" distR="0" wp14:anchorId="5227DFD4" wp14:editId="62156CBB">
-            <wp:extent cx="5274310" cy="2221865"/>
-            <wp:effectExtent l="0" t="0" r="2540" b="6985"/>
-            <wp:docPr id="113" name="圖片 113"/>
+          <wp:inline distT="0" distB="0" distL="0" distR="0" wp14:anchorId="4647C092" wp14:editId="55E2B971">
+            <wp:extent cx="5274310" cy="2167255"/>
+            <wp:effectExtent l="0" t="0" r="2540" b="4445"/>
+            <wp:docPr id="10" name="圖片 10"/>
             <wp:cNvGraphicFramePr>
               <a:graphicFrameLocks xmlns:a="http://schemas.openxmlformats.org/drawingml/2006/main" noChangeAspect="1"/>
             </wp:cNvGraphicFramePr>
@@ -4550,7 +4576,7 @@
                   <pic:spPr>
                     <a:xfrm>
                       <a:off x="0" y="0"/>
-                      <a:ext cx="5274310" cy="2221865"/>
+                      <a:ext cx="5274310" cy="2167255"/>
                     </a:xfrm>
                     <a:prstGeom prst="rect">
                       <a:avLst/>
@@ -4577,6 +4603,12 @@
           <w:rFonts w:hint="eastAsia"/>
         </w:rPr>
         <w:t>點選</w:t>
+      </w:r>
+      <w:r>
+        <w:rPr>
+          <w:rFonts w:hint="eastAsia"/>
+        </w:rPr>
+        <w:t>Export_</w:t>
       </w:r>
       <w:r>
         <w:rPr>
@@ -4659,10 +4691,10 @@
           <w:noProof/>
         </w:rPr>
         <w:drawing>
-          <wp:inline distT="0" distB="0" distL="0" distR="0" wp14:anchorId="67DD8B15" wp14:editId="23FEE715">
-            <wp:extent cx="5274310" cy="1075690"/>
+          <wp:inline distT="0" distB="0" distL="0" distR="0" wp14:anchorId="02B0B2DB" wp14:editId="68A9C445">
+            <wp:extent cx="5274310" cy="917575"/>
             <wp:effectExtent l="0" t="0" r="2540" b="0"/>
-            <wp:docPr id="114" name="圖片 114"/>
+            <wp:docPr id="12" name="圖片 12"/>
             <wp:cNvGraphicFramePr>
               <a:graphicFrameLocks xmlns:a="http://schemas.openxmlformats.org/drawingml/2006/main" noChangeAspect="1"/>
             </wp:cNvGraphicFramePr>
@@ -4682,7 +4714,7 @@
                   <pic:spPr>
                     <a:xfrm>
                       <a:off x="0" y="0"/>
-                      <a:ext cx="5274310" cy="1075690"/>
+                      <a:ext cx="5274310" cy="917575"/>
                     </a:xfrm>
                     <a:prstGeom prst="rect">
                       <a:avLst/>
@@ -4767,10 +4799,10 @@
           <w:noProof/>
         </w:rPr>
         <w:drawing>
-          <wp:inline distT="0" distB="0" distL="0" distR="0" wp14:anchorId="3665A8E6" wp14:editId="016DB30E">
-            <wp:extent cx="5274310" cy="2363470"/>
-            <wp:effectExtent l="0" t="0" r="2540" b="0"/>
-            <wp:docPr id="115" name="圖片 115"/>
+          <wp:inline distT="0" distB="0" distL="0" distR="0" wp14:anchorId="70862599" wp14:editId="0979F3FE">
+            <wp:extent cx="5274310" cy="2143760"/>
+            <wp:effectExtent l="0" t="0" r="2540" b="8890"/>
+            <wp:docPr id="13" name="圖片 13"/>
             <wp:cNvGraphicFramePr>
               <a:graphicFrameLocks xmlns:a="http://schemas.openxmlformats.org/drawingml/2006/main" noChangeAspect="1"/>
             </wp:cNvGraphicFramePr>
@@ -4790,7 +4822,7 @@
                   <pic:spPr>
                     <a:xfrm>
                       <a:off x="0" y="0"/>
-                      <a:ext cx="5274310" cy="2363470"/>
+                      <a:ext cx="5274310" cy="2143760"/>
                     </a:xfrm>
                     <a:prstGeom prst="rect">
                       <a:avLst/>
@@ -4819,7 +4851,16 @@
         <w:rPr>
           <w:rFonts w:hint="eastAsia"/>
         </w:rPr>
-        <w:t>Task</w:t>
+        <w:t>E</w:t>
+      </w:r>
+      <w:r>
+        <w:t>xport_T</w:t>
+      </w:r>
+      <w:r>
+        <w:rPr>
+          <w:rFonts w:hint="eastAsia"/>
+        </w:rPr>
+        <w:t>ask</w:t>
       </w:r>
       <w:r>
         <w:rPr>
@@ -4916,6 +4957,9 @@
         <w:t>export_</w:t>
       </w:r>
       <w:r>
+        <w:t>Export_</w:t>
+      </w:r>
+      <w:r>
         <w:t>Task</w:t>
       </w:r>
       <w:r>
@@ -4985,10 +5029,10 @@
         </w:rPr>
         <w:lastRenderedPageBreak/>
         <w:drawing>
-          <wp:inline distT="0" distB="0" distL="0" distR="0" wp14:anchorId="5EEEE7A3" wp14:editId="3AF1E523">
-            <wp:extent cx="5274310" cy="2373630"/>
-            <wp:effectExtent l="0" t="0" r="2540" b="7620"/>
-            <wp:docPr id="116" name="圖片 116"/>
+          <wp:inline distT="0" distB="0" distL="0" distR="0" wp14:anchorId="5055D4D8" wp14:editId="197D6AEF">
+            <wp:extent cx="5274310" cy="2018030"/>
+            <wp:effectExtent l="0" t="0" r="2540" b="1270"/>
+            <wp:docPr id="14" name="圖片 14"/>
             <wp:cNvGraphicFramePr>
               <a:graphicFrameLocks xmlns:a="http://schemas.openxmlformats.org/drawingml/2006/main" noChangeAspect="1"/>
             </wp:cNvGraphicFramePr>
@@ -5008,7 +5052,7 @@
                   <pic:spPr>
                     <a:xfrm>
                       <a:off x="0" y="0"/>
-                      <a:ext cx="5274310" cy="2373630"/>
+                      <a:ext cx="5274310" cy="2018030"/>
                     </a:xfrm>
                     <a:prstGeom prst="rect">
                       <a:avLst/>
@@ -5034,10 +5078,10 @@
           <w:noProof/>
         </w:rPr>
         <w:drawing>
-          <wp:inline distT="0" distB="0" distL="0" distR="0" wp14:anchorId="0A098E54" wp14:editId="1ECB3827">
-            <wp:extent cx="5274310" cy="2379980"/>
-            <wp:effectExtent l="0" t="0" r="2540" b="1270"/>
-            <wp:docPr id="117" name="圖片 117"/>
+          <wp:inline distT="0" distB="0" distL="0" distR="0" wp14:anchorId="04E8A7B3" wp14:editId="30E4AB3B">
+            <wp:extent cx="5274310" cy="2066925"/>
+            <wp:effectExtent l="0" t="0" r="2540" b="9525"/>
+            <wp:docPr id="15" name="圖片 15"/>
             <wp:cNvGraphicFramePr>
               <a:graphicFrameLocks xmlns:a="http://schemas.openxmlformats.org/drawingml/2006/main" noChangeAspect="1"/>
             </wp:cNvGraphicFramePr>
@@ -5057,7 +5101,7 @@
                   <pic:spPr>
                     <a:xfrm>
                       <a:off x="0" y="0"/>
-                      <a:ext cx="5274310" cy="2379980"/>
+                      <a:ext cx="5274310" cy="2066925"/>
                     </a:xfrm>
                     <a:prstGeom prst="rect">
                       <a:avLst/>
@@ -5142,10 +5186,10 @@
           <w:noProof/>
         </w:rPr>
         <w:drawing>
-          <wp:inline distT="0" distB="0" distL="0" distR="0" wp14:anchorId="5D4239AE" wp14:editId="3C8AAE4C">
-            <wp:extent cx="5274310" cy="1982470"/>
+          <wp:inline distT="0" distB="0" distL="0" distR="0" wp14:anchorId="48435253" wp14:editId="24A3443A">
+            <wp:extent cx="5274310" cy="1990090"/>
             <wp:effectExtent l="0" t="0" r="2540" b="0"/>
-            <wp:docPr id="118" name="圖片 118"/>
+            <wp:docPr id="17" name="圖片 17"/>
             <wp:cNvGraphicFramePr>
               <a:graphicFrameLocks xmlns:a="http://schemas.openxmlformats.org/drawingml/2006/main" noChangeAspect="1"/>
             </wp:cNvGraphicFramePr>
@@ -5165,7 +5209,7 @@
                   <pic:spPr>
                     <a:xfrm>
                       <a:off x="0" y="0"/>
-                      <a:ext cx="5274310" cy="1982470"/>
+                      <a:ext cx="5274310" cy="1990090"/>
                     </a:xfrm>
                     <a:prstGeom prst="rect">
                       <a:avLst/>
@@ -5251,6 +5295,9 @@
       <w:pPr>
         <w:pStyle w:val="a7"/>
         <w:ind w:leftChars="0" w:left="360"/>
+        <w:rPr>
+          <w:rFonts w:hint="eastAsia"/>
+        </w:rPr>
       </w:pPr>
       <w:r>
         <w:rPr>
@@ -5258,10 +5305,10 @@
         </w:rPr>
         <w:lastRenderedPageBreak/>
         <w:drawing>
-          <wp:inline distT="0" distB="0" distL="0" distR="0" wp14:anchorId="43EED418" wp14:editId="74A0D567">
-            <wp:extent cx="5274310" cy="2230120"/>
-            <wp:effectExtent l="0" t="0" r="2540" b="0"/>
-            <wp:docPr id="119" name="圖片 119"/>
+          <wp:inline distT="0" distB="0" distL="0" distR="0" wp14:anchorId="37E776CD" wp14:editId="68FE5F64">
+            <wp:extent cx="5274310" cy="2186305"/>
+            <wp:effectExtent l="0" t="0" r="2540" b="4445"/>
+            <wp:docPr id="20" name="圖片 20"/>
             <wp:cNvGraphicFramePr>
               <a:graphicFrameLocks xmlns:a="http://schemas.openxmlformats.org/drawingml/2006/main" noChangeAspect="1"/>
             </wp:cNvGraphicFramePr>
@@ -5281,7 +5328,7 @@
                   <pic:spPr>
                     <a:xfrm>
                       <a:off x="0" y="0"/>
-                      <a:ext cx="5274310" cy="2230120"/>
+                      <a:ext cx="5274310" cy="2186305"/>
                     </a:xfrm>
                     <a:prstGeom prst="rect">
                       <a:avLst/>
@@ -5378,10 +5425,10 @@
           <w:noProof/>
         </w:rPr>
         <w:drawing>
-          <wp:inline distT="0" distB="0" distL="0" distR="0" wp14:anchorId="03798469" wp14:editId="67D95B00">
-            <wp:extent cx="2438400" cy="1495425"/>
-            <wp:effectExtent l="0" t="0" r="0" b="9525"/>
-            <wp:docPr id="120" name="圖片 120"/>
+          <wp:inline distT="0" distB="0" distL="0" distR="0" wp14:anchorId="1C3278BC" wp14:editId="574E8269">
+            <wp:extent cx="2428875" cy="1428750"/>
+            <wp:effectExtent l="0" t="0" r="9525" b="0"/>
+            <wp:docPr id="22" name="圖片 22"/>
             <wp:cNvGraphicFramePr>
               <a:graphicFrameLocks xmlns:a="http://schemas.openxmlformats.org/drawingml/2006/main" noChangeAspect="1"/>
             </wp:cNvGraphicFramePr>
@@ -5401,7 +5448,7 @@
                   <pic:spPr>
                     <a:xfrm>
                       <a:off x="0" y="0"/>
-                      <a:ext cx="2438400" cy="1495425"/>
+                      <a:ext cx="2428875" cy="1428750"/>
                     </a:xfrm>
                     <a:prstGeom prst="rect">
                       <a:avLst/>
@@ -5493,10 +5540,10 @@
           <w:noProof/>
         </w:rPr>
         <w:drawing>
-          <wp:inline distT="0" distB="0" distL="0" distR="0" wp14:anchorId="6D789E79" wp14:editId="4B23A5AA">
-            <wp:extent cx="5274310" cy="2541905"/>
+          <wp:inline distT="0" distB="0" distL="0" distR="0" wp14:anchorId="59F72C17" wp14:editId="6F98C91C">
+            <wp:extent cx="5274310" cy="2214245"/>
             <wp:effectExtent l="0" t="0" r="2540" b="0"/>
-            <wp:docPr id="124" name="圖片 124"/>
+            <wp:docPr id="27" name="圖片 27"/>
             <wp:cNvGraphicFramePr>
               <a:graphicFrameLocks xmlns:a="http://schemas.openxmlformats.org/drawingml/2006/main" noChangeAspect="1"/>
             </wp:cNvGraphicFramePr>
@@ -5516,7 +5563,7 @@
                   <pic:spPr>
                     <a:xfrm>
                       <a:off x="0" y="0"/>
-                      <a:ext cx="5274310" cy="2541905"/>
+                      <a:ext cx="5274310" cy="2214245"/>
                     </a:xfrm>
                     <a:prstGeom prst="rect">
                       <a:avLst/>
@@ -5528,6 +5575,8 @@
           </wp:inline>
         </w:drawing>
       </w:r>
+      <w:bookmarkStart w:id="0" w:name="_GoBack"/>
+      <w:bookmarkEnd w:id="0"/>
     </w:p>
     <w:p>
       <w:pPr>
@@ -5603,10 +5652,10 @@
         </w:rPr>
         <w:lastRenderedPageBreak/>
         <w:drawing>
-          <wp:inline distT="0" distB="0" distL="0" distR="0" wp14:anchorId="4875588C" wp14:editId="7641ECFE">
-            <wp:extent cx="5274310" cy="980440"/>
-            <wp:effectExtent l="0" t="0" r="2540" b="0"/>
-            <wp:docPr id="126" name="圖片 126"/>
+          <wp:inline distT="0" distB="0" distL="0" distR="0" wp14:anchorId="18229A37" wp14:editId="6CF238DD">
+            <wp:extent cx="5274310" cy="2317750"/>
+            <wp:effectExtent l="0" t="0" r="2540" b="6350"/>
+            <wp:docPr id="24" name="圖片 24"/>
             <wp:cNvGraphicFramePr>
               <a:graphicFrameLocks xmlns:a="http://schemas.openxmlformats.org/drawingml/2006/main" noChangeAspect="1"/>
             </wp:cNvGraphicFramePr>
@@ -5626,7 +5675,7 @@
                   <pic:spPr>
                     <a:xfrm>
                       <a:off x="0" y="0"/>
-                      <a:ext cx="5274310" cy="980440"/>
+                      <a:ext cx="5274310" cy="2317750"/>
                     </a:xfrm>
                     <a:prstGeom prst="rect">
                       <a:avLst/>
@@ -5649,10 +5698,10 @@
           <w:noProof/>
         </w:rPr>
         <w:drawing>
-          <wp:inline distT="0" distB="0" distL="0" distR="0" wp14:anchorId="2BA5B521" wp14:editId="6CC16157">
-            <wp:extent cx="5274310" cy="975995"/>
+          <wp:inline distT="0" distB="0" distL="0" distR="0" wp14:anchorId="0FB425B2" wp14:editId="5C1FF7C1">
+            <wp:extent cx="5274310" cy="653415"/>
             <wp:effectExtent l="0" t="0" r="2540" b="0"/>
-            <wp:docPr id="127" name="圖片 127"/>
+            <wp:docPr id="25" name="圖片 25"/>
             <wp:cNvGraphicFramePr>
               <a:graphicFrameLocks xmlns:a="http://schemas.openxmlformats.org/drawingml/2006/main" noChangeAspect="1"/>
             </wp:cNvGraphicFramePr>
@@ -5672,7 +5721,7 @@
                   <pic:spPr>
                     <a:xfrm>
                       <a:off x="0" y="0"/>
-                      <a:ext cx="5274310" cy="975995"/>
+                      <a:ext cx="5274310" cy="653415"/>
                     </a:xfrm>
                     <a:prstGeom prst="rect">
                       <a:avLst/>
@@ -5695,10 +5744,10 @@
           <w:noProof/>
         </w:rPr>
         <w:drawing>
-          <wp:inline distT="0" distB="0" distL="0" distR="0" wp14:anchorId="237676AA" wp14:editId="537CD58B">
-            <wp:extent cx="5274310" cy="661670"/>
-            <wp:effectExtent l="0" t="0" r="2540" b="5080"/>
-            <wp:docPr id="128" name="圖片 128"/>
+          <wp:inline distT="0" distB="0" distL="0" distR="0" wp14:anchorId="3F0C9869" wp14:editId="47DB4BA0">
+            <wp:extent cx="5274310" cy="4029710"/>
+            <wp:effectExtent l="0" t="0" r="2540" b="8890"/>
+            <wp:docPr id="26" name="圖片 26"/>
             <wp:cNvGraphicFramePr>
               <a:graphicFrameLocks xmlns:a="http://schemas.openxmlformats.org/drawingml/2006/main" noChangeAspect="1"/>
             </wp:cNvGraphicFramePr>
@@ -5718,7 +5767,7 @@
                   <pic:spPr>
                     <a:xfrm>
                       <a:off x="0" y="0"/>
-                      <a:ext cx="5274310" cy="661670"/>
+                      <a:ext cx="5274310" cy="4029710"/>
                     </a:xfrm>
                     <a:prstGeom prst="rect">
                       <a:avLst/>
